--- a/course 4/23 July 2024 - Course 4 Notes -CI and CD tools.docx
+++ b/course 4/23 July 2024 - Course 4 Notes -CI and CD tools.docx
@@ -76,6 +76,7 @@
         </w:rPr>
         <w:t xml:space="preserve">Day </w:t>
       </w:r>
+      <w:proofErr w:type="gramStart"/>
       <w:r>
         <w:rPr>
           <w:sz w:val="32"/>
@@ -90,14 +91,23 @@
           <w:szCs w:val="32"/>
           <w:highlight w:val="yellow"/>
         </w:rPr>
-        <w:t xml:space="preserve"> : </w:t>
-      </w:r>
+        <w:t xml:space="preserve"> :</w:t>
+      </w:r>
+      <w:proofErr w:type="gramEnd"/>
       <w:r>
         <w:rPr>
           <w:sz w:val="32"/>
           <w:szCs w:val="32"/>
           <w:highlight w:val="yellow"/>
         </w:rPr>
+        <w:t xml:space="preserve"> </w:t>
+      </w:r>
+      <w:r>
+        <w:rPr>
+          <w:sz w:val="32"/>
+          <w:szCs w:val="32"/>
+          <w:highlight w:val="yellow"/>
+        </w:rPr>
         <w:t>23</w:t>
       </w:r>
       <w:r>
@@ -129,7 +139,23 @@
           <w:sz w:val="32"/>
           <w:szCs w:val="32"/>
         </w:rPr>
-        <w:t xml:space="preserve">Jenkin pipe line : Jenkin pipe line is a collection of event or jobs or task which are interlinked with one another in a sequence to big task is known as Jenkin pipe line jobs. </w:t>
+        <w:t xml:space="preserve">Jenkin pipe </w:t>
+      </w:r>
+      <w:proofErr w:type="gramStart"/>
+      <w:r>
+        <w:rPr>
+          <w:sz w:val="32"/>
+          <w:szCs w:val="32"/>
+        </w:rPr>
+        <w:t>line :</w:t>
+      </w:r>
+      <w:proofErr w:type="gramEnd"/>
+      <w:r>
+        <w:rPr>
+          <w:sz w:val="32"/>
+          <w:szCs w:val="32"/>
+        </w:rPr>
+        <w:t xml:space="preserve"> Jenkin pipe line is a collection of event or jobs or task which are interlinked with one another in a sequence to big task is known as Jenkin pipe line jobs. </w:t>
       </w:r>
     </w:p>
     <w:p>
@@ -275,7 +301,23 @@
           <w:sz w:val="32"/>
           <w:szCs w:val="32"/>
         </w:rPr>
-        <w:t xml:space="preserve">        stage('Check Software Setup') {</w:t>
+        <w:t xml:space="preserve">        </w:t>
+      </w:r>
+      <w:proofErr w:type="gramStart"/>
+      <w:r>
+        <w:rPr>
+          <w:sz w:val="32"/>
+          <w:szCs w:val="32"/>
+        </w:rPr>
+        <w:t>stage(</w:t>
+      </w:r>
+      <w:proofErr w:type="gramEnd"/>
+      <w:r>
+        <w:rPr>
+          <w:sz w:val="32"/>
+          <w:szCs w:val="32"/>
+        </w:rPr>
+        <w:t>'Check Software Setup') {</w:t>
       </w:r>
     </w:p>
     <w:p>
@@ -397,7 +439,23 @@
           <w:sz w:val="32"/>
           <w:szCs w:val="32"/>
         </w:rPr>
-        <w:t xml:space="preserve">        stage('Pull </w:t>
+        <w:t xml:space="preserve">        </w:t>
+      </w:r>
+      <w:proofErr w:type="gramStart"/>
+      <w:r>
+        <w:rPr>
+          <w:sz w:val="32"/>
+          <w:szCs w:val="32"/>
+        </w:rPr>
+        <w:t>stage(</w:t>
+      </w:r>
+      <w:proofErr w:type="gramEnd"/>
+      <w:r>
+        <w:rPr>
+          <w:sz w:val="32"/>
+          <w:szCs w:val="32"/>
+        </w:rPr>
+        <w:t xml:space="preserve">'Pull </w:t>
       </w:r>
       <w:proofErr w:type="spellStart"/>
       <w:r>
@@ -613,7 +671,23 @@
           <w:sz w:val="32"/>
           <w:szCs w:val="32"/>
         </w:rPr>
-        <w:t xml:space="preserve">        stage('Compile the Program') {</w:t>
+        <w:t xml:space="preserve">        </w:t>
+      </w:r>
+      <w:proofErr w:type="gramStart"/>
+      <w:r>
+        <w:rPr>
+          <w:sz w:val="32"/>
+          <w:szCs w:val="32"/>
+        </w:rPr>
+        <w:t>stage(</w:t>
+      </w:r>
+      <w:proofErr w:type="gramEnd"/>
+      <w:r>
+        <w:rPr>
+          <w:sz w:val="32"/>
+          <w:szCs w:val="32"/>
+        </w:rPr>
+        <w:t>'Compile the Program') {</w:t>
       </w:r>
     </w:p>
     <w:p>
@@ -750,7 +824,23 @@
           <w:sz w:val="32"/>
           <w:szCs w:val="32"/>
         </w:rPr>
-        <w:t xml:space="preserve">        stage('Run the Program') {</w:t>
+        <w:t xml:space="preserve">        </w:t>
+      </w:r>
+      <w:proofErr w:type="gramStart"/>
+      <w:r>
+        <w:rPr>
+          <w:sz w:val="32"/>
+          <w:szCs w:val="32"/>
+        </w:rPr>
+        <w:t>stage(</w:t>
+      </w:r>
+      <w:proofErr w:type="gramEnd"/>
+      <w:r>
+        <w:rPr>
+          <w:sz w:val="32"/>
+          <w:szCs w:val="32"/>
+        </w:rPr>
+        <w:t>'Run the Program') {</w:t>
       </w:r>
     </w:p>
     <w:p>
@@ -876,7 +966,536 @@
     </w:p>
     <w:p>
       <w:pPr>
-        <w:pStyle w:val="ListParagraph"/>
+        <w:rPr>
+          <w:sz w:val="32"/>
+          <w:szCs w:val="32"/>
+        </w:rPr>
+      </w:pPr>
+    </w:p>
+    <w:p>
+      <w:pPr>
+        <w:rPr>
+          <w:sz w:val="32"/>
+          <w:szCs w:val="32"/>
+        </w:rPr>
+      </w:pPr>
+    </w:p>
+    <w:p>
+      <w:pPr>
+        <w:rPr>
+          <w:sz w:val="32"/>
+          <w:szCs w:val="32"/>
+        </w:rPr>
+      </w:pPr>
+    </w:p>
+    <w:p>
+      <w:pPr>
+        <w:rPr>
+          <w:sz w:val="32"/>
+          <w:szCs w:val="32"/>
+        </w:rPr>
+      </w:pPr>
+      <w:r>
+        <w:rPr>
+          <w:sz w:val="32"/>
+          <w:szCs w:val="32"/>
+          <w:highlight w:val="yellow"/>
+        </w:rPr>
+        <w:t xml:space="preserve">Creating external script file part of SCM </w:t>
+      </w:r>
+      <w:proofErr w:type="spellStart"/>
+      <w:r>
+        <w:rPr>
+          <w:sz w:val="32"/>
+          <w:szCs w:val="32"/>
+          <w:highlight w:val="yellow"/>
+        </w:rPr>
+        <w:t>ie</w:t>
+      </w:r>
+      <w:proofErr w:type="spellEnd"/>
+      <w:r>
+        <w:rPr>
+          <w:sz w:val="32"/>
+          <w:szCs w:val="32"/>
+          <w:highlight w:val="yellow"/>
+        </w:rPr>
+        <w:t xml:space="preserve"> </w:t>
+      </w:r>
+      <w:proofErr w:type="spellStart"/>
+      <w:r>
+        <w:rPr>
+          <w:sz w:val="32"/>
+          <w:szCs w:val="32"/>
+          <w:highlight w:val="yellow"/>
+        </w:rPr>
+        <w:t>github</w:t>
+      </w:r>
+      <w:proofErr w:type="spellEnd"/>
+      <w:r>
+        <w:rPr>
+          <w:sz w:val="32"/>
+          <w:szCs w:val="32"/>
+          <w:highlight w:val="yellow"/>
+        </w:rPr>
+        <w:t xml:space="preserve"> account.</w:t>
+      </w:r>
+      <w:r>
+        <w:rPr>
+          <w:sz w:val="32"/>
+          <w:szCs w:val="32"/>
+        </w:rPr>
+        <w:t xml:space="preserve"> </w:t>
+      </w:r>
+    </w:p>
+    <w:p>
+      <w:pPr>
+        <w:rPr>
+          <w:sz w:val="32"/>
+          <w:szCs w:val="32"/>
+        </w:rPr>
+      </w:pPr>
+    </w:p>
+    <w:p>
+      <w:pPr>
+        <w:rPr>
+          <w:sz w:val="32"/>
+          <w:szCs w:val="32"/>
+        </w:rPr>
+      </w:pPr>
+      <w:r>
+        <w:rPr>
+          <w:noProof/>
+        </w:rPr>
+        <w:drawing>
+          <wp:inline distT="0" distB="0" distL="0" distR="0" wp14:anchorId="0340DCAB" wp14:editId="2092E818">
+            <wp:extent cx="5731510" cy="3533775"/>
+            <wp:effectExtent l="0" t="0" r="2540" b="9525"/>
+            <wp:docPr id="326898267" name="Picture 1"/>
+            <wp:cNvGraphicFramePr>
+              <a:graphicFrameLocks xmlns:a="http://schemas.openxmlformats.org/drawingml/2006/main" noChangeAspect="1"/>
+            </wp:cNvGraphicFramePr>
+            <a:graphic xmlns:a="http://schemas.openxmlformats.org/drawingml/2006/main">
+              <a:graphicData uri="http://schemas.openxmlformats.org/drawingml/2006/picture">
+                <pic:pic xmlns:pic="http://schemas.openxmlformats.org/drawingml/2006/picture">
+                  <pic:nvPicPr>
+                    <pic:cNvPr id="326898267" name=""/>
+                    <pic:cNvPicPr/>
+                  </pic:nvPicPr>
+                  <pic:blipFill>
+                    <a:blip r:embed="rId5"/>
+                    <a:stretch>
+                      <a:fillRect/>
+                    </a:stretch>
+                  </pic:blipFill>
+                  <pic:spPr>
+                    <a:xfrm>
+                      <a:off x="0" y="0"/>
+                      <a:ext cx="5731510" cy="3533775"/>
+                    </a:xfrm>
+                    <a:prstGeom prst="rect">
+                      <a:avLst/>
+                    </a:prstGeom>
+                  </pic:spPr>
+                </pic:pic>
+              </a:graphicData>
+            </a:graphic>
+          </wp:inline>
+        </w:drawing>
+      </w:r>
+    </w:p>
+    <w:p>
+      <w:pPr>
+        <w:rPr>
+          <w:sz w:val="32"/>
+          <w:szCs w:val="32"/>
+        </w:rPr>
+      </w:pPr>
+    </w:p>
+    <w:p>
+      <w:pPr>
+        <w:rPr>
+          <w:sz w:val="32"/>
+          <w:szCs w:val="32"/>
+        </w:rPr>
+      </w:pPr>
+    </w:p>
+    <w:p>
+      <w:pPr>
+        <w:rPr>
+          <w:sz w:val="32"/>
+          <w:szCs w:val="32"/>
+        </w:rPr>
+      </w:pPr>
+      <w:r>
+        <w:rPr>
+          <w:noProof/>
+        </w:rPr>
+        <w:drawing>
+          <wp:inline distT="0" distB="0" distL="0" distR="0" wp14:anchorId="241CA09C" wp14:editId="48BD2467">
+            <wp:extent cx="5731510" cy="2536825"/>
+            <wp:effectExtent l="0" t="0" r="2540" b="0"/>
+            <wp:docPr id="1474004607" name="Picture 1"/>
+            <wp:cNvGraphicFramePr>
+              <a:graphicFrameLocks xmlns:a="http://schemas.openxmlformats.org/drawingml/2006/main" noChangeAspect="1"/>
+            </wp:cNvGraphicFramePr>
+            <a:graphic xmlns:a="http://schemas.openxmlformats.org/drawingml/2006/main">
+              <a:graphicData uri="http://schemas.openxmlformats.org/drawingml/2006/picture">
+                <pic:pic xmlns:pic="http://schemas.openxmlformats.org/drawingml/2006/picture">
+                  <pic:nvPicPr>
+                    <pic:cNvPr id="1474004607" name=""/>
+                    <pic:cNvPicPr/>
+                  </pic:nvPicPr>
+                  <pic:blipFill>
+                    <a:blip r:embed="rId6"/>
+                    <a:stretch>
+                      <a:fillRect/>
+                    </a:stretch>
+                  </pic:blipFill>
+                  <pic:spPr>
+                    <a:xfrm>
+                      <a:off x="0" y="0"/>
+                      <a:ext cx="5731510" cy="2536825"/>
+                    </a:xfrm>
+                    <a:prstGeom prst="rect">
+                      <a:avLst/>
+                    </a:prstGeom>
+                  </pic:spPr>
+                </pic:pic>
+              </a:graphicData>
+            </a:graphic>
+          </wp:inline>
+        </w:drawing>
+      </w:r>
+    </w:p>
+    <w:p>
+      <w:pPr>
+        <w:rPr>
+          <w:sz w:val="32"/>
+          <w:szCs w:val="32"/>
+        </w:rPr>
+      </w:pPr>
+    </w:p>
+    <w:p>
+      <w:pPr>
+        <w:rPr>
+          <w:sz w:val="32"/>
+          <w:szCs w:val="32"/>
+        </w:rPr>
+      </w:pPr>
+      <w:r>
+        <w:rPr>
+          <w:noProof/>
+        </w:rPr>
+        <w:drawing>
+          <wp:inline distT="0" distB="0" distL="0" distR="0" wp14:anchorId="65912710" wp14:editId="6894B62D">
+            <wp:extent cx="5731510" cy="2385060"/>
+            <wp:effectExtent l="0" t="0" r="2540" b="0"/>
+            <wp:docPr id="1721825016" name="Picture 1"/>
+            <wp:cNvGraphicFramePr>
+              <a:graphicFrameLocks xmlns:a="http://schemas.openxmlformats.org/drawingml/2006/main" noChangeAspect="1"/>
+            </wp:cNvGraphicFramePr>
+            <a:graphic xmlns:a="http://schemas.openxmlformats.org/drawingml/2006/main">
+              <a:graphicData uri="http://schemas.openxmlformats.org/drawingml/2006/picture">
+                <pic:pic xmlns:pic="http://schemas.openxmlformats.org/drawingml/2006/picture">
+                  <pic:nvPicPr>
+                    <pic:cNvPr id="1721825016" name=""/>
+                    <pic:cNvPicPr/>
+                  </pic:nvPicPr>
+                  <pic:blipFill>
+                    <a:blip r:embed="rId7"/>
+                    <a:stretch>
+                      <a:fillRect/>
+                    </a:stretch>
+                  </pic:blipFill>
+                  <pic:spPr>
+                    <a:xfrm>
+                      <a:off x="0" y="0"/>
+                      <a:ext cx="5731510" cy="2385060"/>
+                    </a:xfrm>
+                    <a:prstGeom prst="rect">
+                      <a:avLst/>
+                    </a:prstGeom>
+                  </pic:spPr>
+                </pic:pic>
+              </a:graphicData>
+            </a:graphic>
+          </wp:inline>
+        </w:drawing>
+      </w:r>
+    </w:p>
+    <w:p>
+      <w:pPr>
+        <w:rPr>
+          <w:sz w:val="32"/>
+          <w:szCs w:val="32"/>
+        </w:rPr>
+      </w:pPr>
+    </w:p>
+    <w:p>
+      <w:pPr>
+        <w:rPr>
+          <w:sz w:val="32"/>
+          <w:szCs w:val="32"/>
+        </w:rPr>
+      </w:pPr>
+      <w:r>
+        <w:rPr>
+          <w:noProof/>
+        </w:rPr>
+        <w:drawing>
+          <wp:inline distT="0" distB="0" distL="0" distR="0" wp14:anchorId="1A664C04" wp14:editId="3D4E04E3">
+            <wp:extent cx="5731510" cy="2279015"/>
+            <wp:effectExtent l="0" t="0" r="2540" b="6985"/>
+            <wp:docPr id="2005983078" name="Picture 1"/>
+            <wp:cNvGraphicFramePr>
+              <a:graphicFrameLocks xmlns:a="http://schemas.openxmlformats.org/drawingml/2006/main" noChangeAspect="1"/>
+            </wp:cNvGraphicFramePr>
+            <a:graphic xmlns:a="http://schemas.openxmlformats.org/drawingml/2006/main">
+              <a:graphicData uri="http://schemas.openxmlformats.org/drawingml/2006/picture">
+                <pic:pic xmlns:pic="http://schemas.openxmlformats.org/drawingml/2006/picture">
+                  <pic:nvPicPr>
+                    <pic:cNvPr id="2005983078" name=""/>
+                    <pic:cNvPicPr/>
+                  </pic:nvPicPr>
+                  <pic:blipFill>
+                    <a:blip r:embed="rId8"/>
+                    <a:stretch>
+                      <a:fillRect/>
+                    </a:stretch>
+                  </pic:blipFill>
+                  <pic:spPr>
+                    <a:xfrm>
+                      <a:off x="0" y="0"/>
+                      <a:ext cx="5731510" cy="2279015"/>
+                    </a:xfrm>
+                    <a:prstGeom prst="rect">
+                      <a:avLst/>
+                    </a:prstGeom>
+                  </pic:spPr>
+                </pic:pic>
+              </a:graphicData>
+            </a:graphic>
+          </wp:inline>
+        </w:drawing>
+      </w:r>
+    </w:p>
+    <w:p>
+      <w:pPr>
+        <w:rPr>
+          <w:sz w:val="32"/>
+          <w:szCs w:val="32"/>
+        </w:rPr>
+      </w:pPr>
+    </w:p>
+    <w:p>
+      <w:pPr>
+        <w:rPr>
+          <w:sz w:val="32"/>
+          <w:szCs w:val="32"/>
+        </w:rPr>
+      </w:pPr>
+      <w:r>
+        <w:rPr>
+          <w:noProof/>
+        </w:rPr>
+        <w:drawing>
+          <wp:inline distT="0" distB="0" distL="0" distR="0" wp14:anchorId="45B03ADB" wp14:editId="294F55E5">
+            <wp:extent cx="5731510" cy="1308735"/>
+            <wp:effectExtent l="0" t="0" r="2540" b="5715"/>
+            <wp:docPr id="1379855592" name="Picture 1"/>
+            <wp:cNvGraphicFramePr>
+              <a:graphicFrameLocks xmlns:a="http://schemas.openxmlformats.org/drawingml/2006/main" noChangeAspect="1"/>
+            </wp:cNvGraphicFramePr>
+            <a:graphic xmlns:a="http://schemas.openxmlformats.org/drawingml/2006/main">
+              <a:graphicData uri="http://schemas.openxmlformats.org/drawingml/2006/picture">
+                <pic:pic xmlns:pic="http://schemas.openxmlformats.org/drawingml/2006/picture">
+                  <pic:nvPicPr>
+                    <pic:cNvPr id="1379855592" name=""/>
+                    <pic:cNvPicPr/>
+                  </pic:nvPicPr>
+                  <pic:blipFill>
+                    <a:blip r:embed="rId9"/>
+                    <a:stretch>
+                      <a:fillRect/>
+                    </a:stretch>
+                  </pic:blipFill>
+                  <pic:spPr>
+                    <a:xfrm>
+                      <a:off x="0" y="0"/>
+                      <a:ext cx="5731510" cy="1308735"/>
+                    </a:xfrm>
+                    <a:prstGeom prst="rect">
+                      <a:avLst/>
+                    </a:prstGeom>
+                  </pic:spPr>
+                </pic:pic>
+              </a:graphicData>
+            </a:graphic>
+          </wp:inline>
+        </w:drawing>
+      </w:r>
+    </w:p>
+    <w:p>
+      <w:pPr>
+        <w:rPr>
+          <w:sz w:val="32"/>
+          <w:szCs w:val="32"/>
+        </w:rPr>
+      </w:pPr>
+    </w:p>
+    <w:p>
+      <w:pPr>
+        <w:rPr>
+          <w:sz w:val="32"/>
+          <w:szCs w:val="32"/>
+        </w:rPr>
+      </w:pPr>
+      <w:r>
+        <w:rPr>
+          <w:sz w:val="32"/>
+          <w:szCs w:val="32"/>
+        </w:rPr>
+        <w:t xml:space="preserve">The apply and save </w:t>
+      </w:r>
+    </w:p>
+    <w:p>
+      <w:pPr>
+        <w:rPr>
+          <w:sz w:val="32"/>
+          <w:szCs w:val="32"/>
+        </w:rPr>
+      </w:pPr>
+      <w:r>
+        <w:rPr>
+          <w:sz w:val="32"/>
+          <w:szCs w:val="32"/>
+        </w:rPr>
+        <w:t xml:space="preserve">Then build the project </w:t>
+      </w:r>
+    </w:p>
+    <w:p>
+      <w:pPr>
+        <w:rPr>
+          <w:sz w:val="32"/>
+          <w:szCs w:val="32"/>
+        </w:rPr>
+      </w:pPr>
+    </w:p>
+    <w:p>
+      <w:pPr>
+        <w:rPr>
+          <w:sz w:val="32"/>
+          <w:szCs w:val="32"/>
+        </w:rPr>
+      </w:pPr>
+      <w:r>
+        <w:rPr>
+          <w:noProof/>
+        </w:rPr>
+        <w:lastRenderedPageBreak/>
+        <w:drawing>
+          <wp:inline distT="0" distB="0" distL="0" distR="0" wp14:anchorId="6C14A6B1" wp14:editId="6F4BC1FE">
+            <wp:extent cx="5124713" cy="5575587"/>
+            <wp:effectExtent l="0" t="0" r="0" b="6350"/>
+            <wp:docPr id="2128967645" name="Picture 1"/>
+            <wp:cNvGraphicFramePr>
+              <a:graphicFrameLocks xmlns:a="http://schemas.openxmlformats.org/drawingml/2006/main" noChangeAspect="1"/>
+            </wp:cNvGraphicFramePr>
+            <a:graphic xmlns:a="http://schemas.openxmlformats.org/drawingml/2006/main">
+              <a:graphicData uri="http://schemas.openxmlformats.org/drawingml/2006/picture">
+                <pic:pic xmlns:pic="http://schemas.openxmlformats.org/drawingml/2006/picture">
+                  <pic:nvPicPr>
+                    <pic:cNvPr id="2128967645" name=""/>
+                    <pic:cNvPicPr/>
+                  </pic:nvPicPr>
+                  <pic:blipFill>
+                    <a:blip r:embed="rId10"/>
+                    <a:stretch>
+                      <a:fillRect/>
+                    </a:stretch>
+                  </pic:blipFill>
+                  <pic:spPr>
+                    <a:xfrm>
+                      <a:off x="0" y="0"/>
+                      <a:ext cx="5124713" cy="5575587"/>
+                    </a:xfrm>
+                    <a:prstGeom prst="rect">
+                      <a:avLst/>
+                    </a:prstGeom>
+                  </pic:spPr>
+                </pic:pic>
+              </a:graphicData>
+            </a:graphic>
+          </wp:inline>
+        </w:drawing>
+      </w:r>
+    </w:p>
+    <w:p>
+      <w:pPr>
+        <w:rPr>
+          <w:sz w:val="32"/>
+          <w:szCs w:val="32"/>
+        </w:rPr>
+      </w:pPr>
+      <w:r>
+        <w:rPr>
+          <w:noProof/>
+        </w:rPr>
+        <w:drawing>
+          <wp:inline distT="0" distB="0" distL="0" distR="0" wp14:anchorId="69D871FC" wp14:editId="05245710">
+            <wp:extent cx="5731510" cy="2112010"/>
+            <wp:effectExtent l="0" t="0" r="2540" b="2540"/>
+            <wp:docPr id="1893701952" name="Picture 1"/>
+            <wp:cNvGraphicFramePr>
+              <a:graphicFrameLocks xmlns:a="http://schemas.openxmlformats.org/drawingml/2006/main" noChangeAspect="1"/>
+            </wp:cNvGraphicFramePr>
+            <a:graphic xmlns:a="http://schemas.openxmlformats.org/drawingml/2006/main">
+              <a:graphicData uri="http://schemas.openxmlformats.org/drawingml/2006/picture">
+                <pic:pic xmlns:pic="http://schemas.openxmlformats.org/drawingml/2006/picture">
+                  <pic:nvPicPr>
+                    <pic:cNvPr id="1893701952" name=""/>
+                    <pic:cNvPicPr/>
+                  </pic:nvPicPr>
+                  <pic:blipFill>
+                    <a:blip r:embed="rId11"/>
+                    <a:stretch>
+                      <a:fillRect/>
+                    </a:stretch>
+                  </pic:blipFill>
+                  <pic:spPr>
+                    <a:xfrm>
+                      <a:off x="0" y="0"/>
+                      <a:ext cx="5731510" cy="2112010"/>
+                    </a:xfrm>
+                    <a:prstGeom prst="rect">
+                      <a:avLst/>
+                    </a:prstGeom>
+                  </pic:spPr>
+                </pic:pic>
+              </a:graphicData>
+            </a:graphic>
+          </wp:inline>
+        </w:drawing>
+      </w:r>
+    </w:p>
+    <w:p>
+      <w:pPr>
+        <w:rPr>
+          <w:sz w:val="32"/>
+          <w:szCs w:val="32"/>
+        </w:rPr>
+      </w:pPr>
+    </w:p>
+    <w:p>
+      <w:pPr>
+        <w:rPr>
+          <w:sz w:val="32"/>
+          <w:szCs w:val="32"/>
+        </w:rPr>
+      </w:pPr>
+    </w:p>
+    <w:p>
+      <w:pPr>
         <w:rPr>
           <w:sz w:val="32"/>
           <w:szCs w:val="32"/>
